--- a/04 - Diagramas de Casos de Uso/Caso de Uso - Ventas en sucursal.docx
+++ b/04 - Diagramas de Casos de Uso/Caso de Uso - Ventas en sucursal.docx
@@ -1,6 +1,6 @@
 
 <file path=word/document.xml><?xml version="1.0" encoding="utf-8"?>
-<w:document xmlns:ve="http://schemas.openxmlformats.org/markup-compatibility/2006" xmlns:o="urn:schemas-microsoft-com:office:office" xmlns:r="http://schemas.openxmlformats.org/officeDocument/2006/relationships" xmlns:m="http://schemas.openxmlformats.org/officeDocument/2006/math" xmlns:v="urn:schemas-microsoft-com:vml" xmlns:wp="http://schemas.openxmlformats.org/drawingml/2006/wordprocessingDrawing" xmlns:w10="urn:schemas-microsoft-com:office:word" xmlns:w="http://schemas.openxmlformats.org/wordprocessingml/2006/main" xmlns:wne="http://schemas.microsoft.com/office/word/2006/wordml">
+<w:document xmlns:wpc="http://schemas.microsoft.com/office/word/2010/wordprocessingCanvas" xmlns:mc="http://schemas.openxmlformats.org/markup-compatibility/2006" xmlns:o="urn:schemas-microsoft-com:office:office" xmlns:r="http://schemas.openxmlformats.org/officeDocument/2006/relationships" xmlns:m="http://schemas.openxmlformats.org/officeDocument/2006/math" xmlns:v="urn:schemas-microsoft-com:vml" xmlns:wp14="http://schemas.microsoft.com/office/word/2010/wordprocessingDrawing" xmlns:wp="http://schemas.openxmlformats.org/drawingml/2006/wordprocessingDrawing" xmlns:w10="urn:schemas-microsoft-com:office:word" xmlns:w="http://schemas.openxmlformats.org/wordprocessingml/2006/main" xmlns:w14="http://schemas.microsoft.com/office/word/2010/wordml" xmlns:wpg="http://schemas.microsoft.com/office/word/2010/wordprocessingGroup" xmlns:wpi="http://schemas.microsoft.com/office/word/2010/wordprocessingInk" xmlns:wne="http://schemas.microsoft.com/office/word/2006/wordml" xmlns:wps="http://schemas.microsoft.com/office/word/2010/wordprocessingShape" mc:Ignorable="w14 wp14">
   <w:body>
     <w:p>
       <w:pPr>
@@ -61,8 +61,6 @@
         </w:rPr>
         <w:t xml:space="preserve"> </w:t>
       </w:r>
-      <w:bookmarkStart w:id="0" w:name="_GoBack"/>
-      <w:bookmarkEnd w:id="0"/>
     </w:p>
     <w:p>
       <w:r>
@@ -106,9 +104,9 @@
         </w:rPr>
         <w:drawing>
           <wp:inline distT="0" distB="0" distL="0" distR="0">
-            <wp:extent cx="5612130" cy="6200898"/>
-            <wp:effectExtent l="0" t="0" r="7620" b="9525"/>
-            <wp:docPr id="1" name="Imagen 1" descr="C:\Users\Fernando_Zagame\Documents\Seminario\Seminario\02 - Modelo de Negocio\Compra de productos en sucursal\compra de productos en sucursal.bmp"/>
+            <wp:extent cx="5486400" cy="3774440"/>
+            <wp:effectExtent l="0" t="0" r="0" b="0"/>
+            <wp:docPr id="2" name="Imagen 2"/>
             <wp:cNvGraphicFramePr>
               <a:graphicFrameLocks xmlns:a="http://schemas.openxmlformats.org/drawingml/2006/main" noChangeAspect="1"/>
             </wp:cNvGraphicFramePr>
@@ -116,16 +114,16 @@
               <a:graphicData uri="http://schemas.openxmlformats.org/drawingml/2006/picture">
                 <pic:pic xmlns:pic="http://schemas.openxmlformats.org/drawingml/2006/picture">
                   <pic:nvPicPr>
-                    <pic:cNvPr id="0" name="Picture 3" descr="C:\Users\Fernando_Zagame\Documents\Seminario\Seminario\02 - Modelo de Negocio\Compra de productos en sucursal\compra de productos en sucursal.bmp"/>
+                    <pic:cNvPr id="0" name="Picture 1"/>
                     <pic:cNvPicPr>
                       <a:picLocks noChangeAspect="1" noChangeArrowheads="1"/>
                     </pic:cNvPicPr>
                   </pic:nvPicPr>
                   <pic:blipFill>
-                    <a:blip r:embed="rId4">
+                    <a:blip r:embed="rId5">
                       <a:extLst>
                         <a:ext uri="{28A0092B-C50C-407E-A947-70E740481C1C}">
-                          <a14:useLocalDpi xmlns:a14="http://schemas.microsoft.com/office/drawing/2010/main" xmlns:wps="http://schemas.microsoft.com/office/word/2010/wordprocessingShape" xmlns:wpi="http://schemas.microsoft.com/office/word/2010/wordprocessingInk" xmlns:wpg="http://schemas.microsoft.com/office/word/2010/wordprocessingGroup" xmlns:w14="http://schemas.microsoft.com/office/word/2010/wordml" xmlns:w="http://schemas.openxmlformats.org/wordprocessingml/2006/main" xmlns:w10="urn:schemas-microsoft-com:office:word" xmlns:wp14="http://schemas.microsoft.com/office/word/2010/wordprocessingDrawing" xmlns:v="urn:schemas-microsoft-com:vml" xmlns:o="urn:schemas-microsoft-com:office:office" xmlns:mc="http://schemas.openxmlformats.org/markup-compatibility/2006" xmlns:wpc="http://schemas.microsoft.com/office/word/2010/wordprocessingCanvas" xmlns="" val="0"/>
+                          <a14:useLocalDpi xmlns:a14="http://schemas.microsoft.com/office/drawing/2010/main" val="0"/>
                         </a:ext>
                       </a:extLst>
                     </a:blip>
@@ -137,7 +135,7 @@
                   <pic:spPr bwMode="auto">
                     <a:xfrm>
                       <a:off x="0" y="0"/>
-                      <a:ext cx="5612130" cy="6200898"/>
+                      <a:ext cx="5486400" cy="3774440"/>
                     </a:xfrm>
                     <a:prstGeom prst="rect">
                       <a:avLst/>
@@ -153,6 +151,8 @@
           </wp:inline>
         </w:drawing>
       </w:r>
+      <w:bookmarkStart w:id="0" w:name="_GoBack"/>
+      <w:bookmarkEnd w:id="0"/>
       <w:r>
         <w:t xml:space="preserve"> </w:t>
       </w:r>
@@ -168,7 +168,7 @@
 </file>
 
 <file path=word/styles.xml><?xml version="1.0" encoding="utf-8"?>
-<w:styles xmlns:r="http://schemas.openxmlformats.org/officeDocument/2006/relationships" xmlns:w="http://schemas.openxmlformats.org/wordprocessingml/2006/main">
+<w:styles xmlns:mc="http://schemas.openxmlformats.org/markup-compatibility/2006" xmlns:r="http://schemas.openxmlformats.org/officeDocument/2006/relationships" xmlns:w="http://schemas.openxmlformats.org/wordprocessingml/2006/main" xmlns:w14="http://schemas.microsoft.com/office/word/2010/wordml" mc:Ignorable="w14">
   <w:docDefaults>
     <w:rPrDefault>
       <w:rPr>
@@ -342,7 +342,6 @@
     <w:uiPriority w:val="99"/>
     <w:semiHidden/>
     <w:unhideWhenUsed/>
-    <w:qFormat/>
     <w:tblPr>
       <w:tblInd w:w="0" w:type="dxa"/>
       <w:tblCellMar>
